--- a/2 Курс/Глущенко/СУБД/Глущенко ТЗ.docx
+++ b/2 Курс/Глущенко/СУБД/Глущенко ТЗ.docx
@@ -10,6 +10,7 @@
           <w:numId w:val="0"/>
         </w:numPr>
         <w:spacing w:lineRule="auto" w:line="240" w:beforeAutospacing="1" w:afterAutospacing="1"/>
+        <w:ind w:left="0" w:hanging="0"/>
         <w:outlineLvl w:val="0"/>
         <w:rPr>
           <w:rFonts w:ascii="Times New Roman" w:hAnsi="Times New Roman" w:eastAsia="Times New Roman" w:cs="Times New Roman"/>
@@ -99,25 +100,7 @@
           <w:szCs w:val="24"/>
           <w:lang w:eastAsia="ru-RU"/>
         </w:rPr>
-        <w:t xml:space="preserve">Наименование программы: «База данных </w:t>
-      </w:r>
-      <w:r>
-        <w:rPr>
-          <w:rFonts w:eastAsia="Times New Roman" w:cs="Times New Roman" w:ascii="Times New Roman" w:hAnsi="Times New Roman"/>
-          <w:sz w:val="24"/>
-          <w:szCs w:val="24"/>
-          <w:lang w:eastAsia="ru-RU"/>
-        </w:rPr>
-        <w:t>для медицинской организации: клиника «Проконсультируйтесь со специалистом»</w:t>
-      </w:r>
-      <w:r>
-        <w:rPr>
-          <w:rFonts w:eastAsia="Times New Roman" w:cs="Times New Roman" w:ascii="Times New Roman" w:hAnsi="Times New Roman"/>
-          <w:sz w:val="24"/>
-          <w:szCs w:val="24"/>
-          <w:lang w:eastAsia="ru-RU"/>
-        </w:rPr>
-        <w:t>».</w:t>
+        <w:t>Наименование программы: «База данных для медицинской организации: клиника «Проконсультируйтесь со специалистом»».</w:t>
       </w:r>
     </w:p>
     <w:p>
@@ -161,25 +144,25 @@
           <w:szCs w:val="24"/>
           <w:lang w:eastAsia="ru-RU"/>
         </w:rPr>
-        <w:t xml:space="preserve">База данных предназначена для организации деятельности </w:t>
-      </w:r>
-      <w:r>
-        <w:rPr>
-          <w:rFonts w:eastAsia="Times New Roman" w:cs="Times New Roman" w:ascii="Times New Roman" w:hAnsi="Times New Roman"/>
-          <w:sz w:val="24"/>
-          <w:szCs w:val="24"/>
-          <w:lang w:eastAsia="ru-RU"/>
-        </w:rPr>
-        <w:t>частной медицинской клиники</w:t>
-      </w:r>
-      <w:r>
-        <w:rPr>
-          <w:rFonts w:eastAsia="Times New Roman" w:cs="Times New Roman" w:ascii="Times New Roman" w:hAnsi="Times New Roman"/>
-          <w:sz w:val="24"/>
-          <w:szCs w:val="24"/>
-          <w:lang w:eastAsia="ru-RU"/>
-        </w:rPr>
-        <w:t>.</w:t>
+        <w:t xml:space="preserve">База данных предназначена для организации деятельности частной медицинской клиники, </w:t>
+      </w:r>
+      <w:r>
+        <w:rPr>
+          <w:rFonts w:eastAsia="Times New Roman" w:cs="Times New Roman" w:ascii="Times New Roman" w:hAnsi="Times New Roman"/>
+          <w:sz w:val="24"/>
+          <w:szCs w:val="24"/>
+          <w:lang w:eastAsia="ru-RU"/>
+        </w:rPr>
+        <w:t xml:space="preserve">располагающейся в городе Москва. В частности для автоматизации </w:t>
+      </w:r>
+      <w:r>
+        <w:rPr>
+          <w:rFonts w:eastAsia="Times New Roman" w:cs="Times New Roman" w:ascii="Times New Roman" w:hAnsi="Times New Roman"/>
+          <w:sz w:val="24"/>
+          <w:szCs w:val="24"/>
+          <w:lang w:eastAsia="ru-RU"/>
+        </w:rPr>
+        <w:t>и систематизации информации, хранящейся в физическом виде.</w:t>
       </w:r>
     </w:p>
     <w:p>
@@ -265,7 +248,127 @@
           <w:szCs w:val="24"/>
           <w:lang w:eastAsia="ru-RU"/>
         </w:rPr>
-        <w:t>МИС — медицинская информационная система</w:t>
+        <w:t>МИС — Медицинская информационная система система автоматизации управления медицинской организацией, в которой объединены:</w:t>
+      </w:r>
+    </w:p>
+    <w:p>
+      <w:pPr>
+        <w:pStyle w:val="Normal"/>
+        <w:spacing w:lineRule="auto" w:line="240" w:beforeAutospacing="1" w:afterAutospacing="1"/>
+        <w:rPr>
+          <w:rFonts w:ascii="Times New Roman" w:hAnsi="Times New Roman" w:eastAsia="Times New Roman" w:cs="Times New Roman"/>
+          <w:sz w:val="24"/>
+          <w:szCs w:val="24"/>
+          <w:lang w:eastAsia="ru-RU"/>
+        </w:rPr>
+      </w:pPr>
+      <w:r>
+        <w:rPr>
+          <w:rFonts w:eastAsia="Times New Roman" w:cs="Times New Roman" w:ascii="Times New Roman" w:hAnsi="Times New Roman"/>
+          <w:sz w:val="24"/>
+          <w:szCs w:val="24"/>
+          <w:lang w:eastAsia="ru-RU"/>
+        </w:rPr>
+        <w:t xml:space="preserve">• </w:t>
+      </w:r>
+      <w:r>
+        <w:rPr>
+          <w:rFonts w:eastAsia="Times New Roman" w:cs="Times New Roman" w:ascii="Times New Roman" w:hAnsi="Times New Roman"/>
+          <w:sz w:val="24"/>
+          <w:szCs w:val="24"/>
+          <w:lang w:eastAsia="ru-RU"/>
+        </w:rPr>
+        <w:t>системы НСИ, электронного документооборота, поддержки принятия медицинских решений</w:t>
+      </w:r>
+    </w:p>
+    <w:p>
+      <w:pPr>
+        <w:pStyle w:val="Normal"/>
+        <w:spacing w:lineRule="auto" w:line="240" w:beforeAutospacing="1" w:afterAutospacing="1"/>
+        <w:rPr>
+          <w:rFonts w:ascii="Times New Roman" w:hAnsi="Times New Roman" w:eastAsia="Times New Roman" w:cs="Times New Roman"/>
+          <w:sz w:val="24"/>
+          <w:szCs w:val="24"/>
+          <w:lang w:eastAsia="ru-RU"/>
+        </w:rPr>
+      </w:pPr>
+      <w:r>
+        <w:rPr>
+          <w:rFonts w:eastAsia="Times New Roman" w:cs="Times New Roman" w:ascii="Times New Roman" w:hAnsi="Times New Roman"/>
+          <w:sz w:val="24"/>
+          <w:szCs w:val="24"/>
+          <w:lang w:eastAsia="ru-RU"/>
+        </w:rPr>
+        <w:t xml:space="preserve">• </w:t>
+      </w:r>
+      <w:r>
+        <w:rPr>
+          <w:rFonts w:eastAsia="Times New Roman" w:cs="Times New Roman" w:ascii="Times New Roman" w:hAnsi="Times New Roman"/>
+          <w:sz w:val="24"/>
+          <w:szCs w:val="24"/>
+          <w:lang w:eastAsia="ru-RU"/>
+        </w:rPr>
+        <w:t>электронные медицинские карты пациентов</w:t>
+      </w:r>
+    </w:p>
+    <w:p>
+      <w:pPr>
+        <w:pStyle w:val="Normal"/>
+        <w:spacing w:lineRule="auto" w:line="240" w:beforeAutospacing="1" w:afterAutospacing="1"/>
+        <w:rPr>
+          <w:rFonts w:ascii="Times New Roman" w:hAnsi="Times New Roman" w:eastAsia="Times New Roman" w:cs="Times New Roman"/>
+          <w:sz w:val="24"/>
+          <w:szCs w:val="24"/>
+          <w:lang w:eastAsia="ru-RU"/>
+        </w:rPr>
+      </w:pPr>
+      <w:r>
+        <w:rPr>
+          <w:rFonts w:eastAsia="Times New Roman" w:cs="Times New Roman" w:ascii="Times New Roman" w:hAnsi="Times New Roman"/>
+          <w:sz w:val="24"/>
+          <w:szCs w:val="24"/>
+          <w:lang w:eastAsia="ru-RU"/>
+        </w:rPr>
+        <w:t xml:space="preserve">• </w:t>
+      </w:r>
+      <w:r>
+        <w:rPr>
+          <w:rFonts w:eastAsia="Times New Roman" w:cs="Times New Roman" w:ascii="Times New Roman" w:hAnsi="Times New Roman"/>
+          <w:sz w:val="24"/>
+          <w:szCs w:val="24"/>
+          <w:lang w:eastAsia="ru-RU"/>
+        </w:rPr>
+        <w:t>данные медицинских исследований и мониторинга состояний пациентов в цифровом виде</w:t>
+      </w:r>
+    </w:p>
+    <w:p>
+      <w:pPr>
+        <w:pStyle w:val="Normal"/>
+        <w:spacing w:lineRule="auto" w:line="240" w:beforeAutospacing="1" w:afterAutospacing="1"/>
+        <w:rPr>
+          <w:rFonts w:ascii="Times New Roman" w:hAnsi="Times New Roman" w:eastAsia="Times New Roman" w:cs="Times New Roman"/>
+          <w:sz w:val="24"/>
+          <w:szCs w:val="24"/>
+          <w:lang w:eastAsia="ru-RU"/>
+        </w:rPr>
+      </w:pPr>
+      <w:r>
+        <w:rPr>
+          <w:rFonts w:eastAsia="Times New Roman" w:cs="Times New Roman" w:ascii="Times New Roman" w:hAnsi="Times New Roman"/>
+          <w:sz w:val="24"/>
+          <w:szCs w:val="24"/>
+          <w:lang w:eastAsia="ru-RU"/>
+        </w:rPr>
+        <w:t xml:space="preserve">• </w:t>
+      </w:r>
+      <w:r>
+        <w:rPr>
+          <w:rFonts w:eastAsia="Times New Roman" w:cs="Times New Roman" w:ascii="Times New Roman" w:hAnsi="Times New Roman"/>
+          <w:sz w:val="24"/>
+          <w:szCs w:val="24"/>
+          <w:lang w:eastAsia="ru-RU"/>
+        </w:rPr>
+        <w:t xml:space="preserve">системы финансового и управленческого учета </w:t>
       </w:r>
     </w:p>
     <w:p>
@@ -330,79 +433,7 @@
           <w:szCs w:val="24"/>
           <w:lang w:eastAsia="ru-RU"/>
         </w:rPr>
-        <w:t>Основанием для разработки БД является задание</w:t>
-      </w:r>
-      <w:r>
-        <w:rPr>
-          <w:rFonts w:eastAsia="Times New Roman" w:cs="Times New Roman" w:ascii="Times New Roman" w:hAnsi="Times New Roman"/>
-          <w:sz w:val="24"/>
-          <w:szCs w:val="24"/>
-          <w:lang w:eastAsia="ru-RU"/>
-        </w:rPr>
-        <w:t>на разработку БД</w:t>
-      </w:r>
-      <w:r>
-        <w:rPr>
-          <w:rFonts w:eastAsia="Times New Roman" w:cs="Times New Roman" w:ascii="Times New Roman" w:hAnsi="Times New Roman"/>
-          <w:sz w:val="24"/>
-          <w:szCs w:val="24"/>
-          <w:lang w:eastAsia="ru-RU"/>
-        </w:rPr>
-        <w:t xml:space="preserve"> «</w:t>
-      </w:r>
-      <w:r>
-        <w:rPr>
-          <w:rFonts w:eastAsia="Times New Roman" w:cs="Times New Roman" w:ascii="Times New Roman" w:hAnsi="Times New Roman"/>
-          <w:sz w:val="24"/>
-          <w:szCs w:val="24"/>
-          <w:lang w:eastAsia="ru-RU"/>
-        </w:rPr>
-        <w:t>Системы управления базами данных</w:t>
-      </w:r>
-      <w:r>
-        <w:rPr>
-          <w:rFonts w:eastAsia="Times New Roman" w:cs="Times New Roman" w:ascii="Times New Roman" w:hAnsi="Times New Roman"/>
-          <w:sz w:val="24"/>
-          <w:szCs w:val="24"/>
-          <w:lang w:eastAsia="ru-RU"/>
-        </w:rPr>
-        <w:t xml:space="preserve">», выданное </w:t>
-      </w:r>
-      <w:r>
-        <w:rPr>
-          <w:rFonts w:eastAsia="Times New Roman" w:cs="Times New Roman" w:ascii="Times New Roman" w:hAnsi="Times New Roman"/>
-          <w:sz w:val="24"/>
-          <w:szCs w:val="24"/>
-          <w:lang w:eastAsia="ru-RU"/>
-        </w:rPr>
-        <w:t xml:space="preserve">9 сентября </w:t>
-      </w:r>
-      <w:r>
-        <w:rPr>
-          <w:rFonts w:eastAsia="Times New Roman" w:cs="Times New Roman" w:ascii="Times New Roman" w:hAnsi="Times New Roman"/>
-          <w:sz w:val="24"/>
-          <w:szCs w:val="24"/>
-          <w:lang w:eastAsia="ru-RU"/>
-        </w:rPr>
-        <w:t>20</w:t>
-      </w:r>
-      <w:r>
-        <w:rPr>
-          <w:rFonts w:eastAsia="Times New Roman" w:cs="Times New Roman" w:ascii="Times New Roman" w:hAnsi="Times New Roman"/>
-          <w:sz w:val="24"/>
-          <w:szCs w:val="24"/>
-          <w:lang w:eastAsia="ru-RU"/>
-        </w:rPr>
-        <w:t>21</w:t>
-      </w:r>
-      <w:r>
-        <w:rPr>
-          <w:rFonts w:eastAsia="Times New Roman" w:cs="Times New Roman" w:ascii="Times New Roman" w:hAnsi="Times New Roman"/>
-          <w:sz w:val="24"/>
-          <w:szCs w:val="24"/>
-          <w:lang w:eastAsia="ru-RU"/>
-        </w:rPr>
-        <w:t xml:space="preserve"> года. </w:t>
+        <w:t>Основанием для разработки БД является задание на разработку БД «Системы управления базами данных».</w:t>
       </w:r>
     </w:p>
     <w:p>
@@ -446,25 +477,7 @@
           <w:szCs w:val="24"/>
           <w:lang w:eastAsia="ru-RU"/>
         </w:rPr>
-        <w:t>Наименование темы разработки - Разработка БД «</w:t>
-      </w:r>
-      <w:r>
-        <w:rPr>
-          <w:rFonts w:eastAsia="Times New Roman" w:cs="Times New Roman" w:ascii="Times New Roman" w:hAnsi="Times New Roman"/>
-          <w:sz w:val="24"/>
-          <w:szCs w:val="24"/>
-          <w:lang w:eastAsia="ru-RU"/>
-        </w:rPr>
-        <w:t>Медицинская клиника</w:t>
-      </w:r>
-      <w:r>
-        <w:rPr>
-          <w:rFonts w:eastAsia="Times New Roman" w:cs="Times New Roman" w:ascii="Times New Roman" w:hAnsi="Times New Roman"/>
-          <w:sz w:val="24"/>
-          <w:szCs w:val="24"/>
-          <w:lang w:eastAsia="ru-RU"/>
-        </w:rPr>
-        <w:t>»</w:t>
+        <w:t>Наименование темы разработки - Разработка БД «Медицинская клиника»</w:t>
       </w:r>
     </w:p>
     <w:p>
@@ -531,34 +544,25 @@
           <w:szCs w:val="24"/>
           <w:lang w:eastAsia="ru-RU"/>
         </w:rPr>
-        <w:t>Функциональн</w:t>
-      </w:r>
-      <w:r>
-        <w:rPr>
-          <w:rFonts w:eastAsia="Times New Roman" w:cs="Times New Roman" w:ascii="Times New Roman" w:hAnsi="Times New Roman"/>
-          <w:sz w:val="24"/>
-          <w:szCs w:val="24"/>
-          <w:lang w:eastAsia="ru-RU"/>
-        </w:rPr>
-        <w:t>ым</w:t>
-      </w:r>
-      <w:r>
-        <w:rPr>
-          <w:rFonts w:eastAsia="Times New Roman" w:cs="Times New Roman" w:ascii="Times New Roman" w:hAnsi="Times New Roman"/>
-          <w:sz w:val="24"/>
-          <w:szCs w:val="24"/>
-          <w:lang w:eastAsia="ru-RU"/>
-        </w:rPr>
-        <w:t xml:space="preserve"> назначением БД </w:t>
-      </w:r>
-      <w:r>
-        <w:rPr>
-          <w:rFonts w:eastAsia="Times New Roman" w:cs="Times New Roman" w:ascii="Times New Roman" w:hAnsi="Times New Roman"/>
-          <w:sz w:val="24"/>
-          <w:szCs w:val="24"/>
-          <w:lang w:eastAsia="ru-RU"/>
-        </w:rPr>
-        <w:t>является хранение информации о клиентах и сотрудниках медицинской организации. В БД должны храниться персональные данные, цены на услуги и документы с общими положениями. Доступ к базе данных должен быть как у сотрудников, так и у пользователей.</w:t>
+        <w:t xml:space="preserve">Функциональным назначением БД является хранение информации о клиентах и сотрудниках медицинской организации. В БД должны храниться персональные данные, цены на услуги и документы с общими положениями. </w:t>
+      </w:r>
+      <w:r>
+        <w:rPr>
+          <w:rFonts w:eastAsia="Times New Roman" w:cs="Times New Roman" w:ascii="Times New Roman" w:hAnsi="Times New Roman"/>
+          <w:sz w:val="24"/>
+          <w:szCs w:val="24"/>
+          <w:lang w:eastAsia="ru-RU"/>
+        </w:rPr>
+        <w:t xml:space="preserve">Основная задача состоит в удобном переходе от физических носителей к информационной системе, хранящейся на сервере. </w:t>
+      </w:r>
+      <w:r>
+        <w:rPr>
+          <w:rFonts w:eastAsia="Times New Roman" w:cs="Times New Roman" w:ascii="Times New Roman" w:hAnsi="Times New Roman"/>
+          <w:sz w:val="24"/>
+          <w:szCs w:val="24"/>
+          <w:lang w:eastAsia="ru-RU"/>
+        </w:rPr>
+        <w:t>Доступ к базе данных должен быть как у сотрудников, так и у пользователей.</w:t>
       </w:r>
     </w:p>
     <w:p>
@@ -667,73 +671,28 @@
           <w:szCs w:val="24"/>
           <w:lang w:eastAsia="ru-RU"/>
         </w:rPr>
-        <w:t xml:space="preserve">1. </w:t>
-      </w:r>
-      <w:r>
-        <w:rPr>
-          <w:rFonts w:eastAsia="Times New Roman" w:cs="Times New Roman" w:ascii="Times New Roman" w:hAnsi="Times New Roman"/>
-          <w:sz w:val="24"/>
-          <w:szCs w:val="24"/>
-          <w:lang w:eastAsia="ru-RU"/>
-        </w:rPr>
-        <w:t>Хранение персональных медицинских карточек клиентов.</w:t>
-      </w:r>
-    </w:p>
-    <w:p>
-      <w:pPr>
-        <w:pStyle w:val="Normal"/>
-        <w:spacing w:lineRule="auto" w:line="240" w:beforeAutospacing="1" w:afterAutospacing="1"/>
-        <w:rPr>
-          <w:rFonts w:ascii="Times New Roman" w:hAnsi="Times New Roman" w:eastAsia="Times New Roman" w:cs="Times New Roman"/>
-          <w:sz w:val="24"/>
-          <w:szCs w:val="24"/>
-          <w:lang w:eastAsia="ru-RU"/>
-        </w:rPr>
-      </w:pPr>
-      <w:r>
-        <w:rPr>
-          <w:rFonts w:eastAsia="Times New Roman" w:cs="Times New Roman" w:ascii="Times New Roman" w:hAnsi="Times New Roman"/>
-          <w:sz w:val="24"/>
-          <w:szCs w:val="24"/>
-          <w:lang w:eastAsia="ru-RU"/>
-        </w:rPr>
-        <w:t xml:space="preserve">2. Ввод, редактирование,  </w:t>
-      </w:r>
-      <w:r>
-        <w:rPr>
-          <w:rFonts w:eastAsia="Times New Roman" w:cs="Times New Roman" w:ascii="Times New Roman" w:hAnsi="Times New Roman"/>
-          <w:sz w:val="24"/>
-          <w:szCs w:val="24"/>
-          <w:lang w:eastAsia="ru-RU"/>
-        </w:rPr>
-        <w:t xml:space="preserve">удаление, </w:t>
-      </w:r>
-      <w:r>
-        <w:rPr>
-          <w:rFonts w:eastAsia="Times New Roman" w:cs="Times New Roman" w:ascii="Times New Roman" w:hAnsi="Times New Roman"/>
-          <w:sz w:val="24"/>
-          <w:szCs w:val="24"/>
-          <w:lang w:eastAsia="ru-RU"/>
-        </w:rPr>
-        <w:t xml:space="preserve">просмотр информации </w:t>
-      </w:r>
-      <w:r>
-        <w:rPr>
-          <w:rFonts w:eastAsia="Times New Roman" w:cs="Times New Roman" w:ascii="Times New Roman" w:hAnsi="Times New Roman"/>
-          <w:sz w:val="24"/>
-          <w:szCs w:val="24"/>
-          <w:lang w:eastAsia="ru-RU"/>
-        </w:rPr>
-        <w:t>сотрудниках и клиентах</w:t>
-      </w:r>
-      <w:r>
-        <w:rPr>
-          <w:rFonts w:eastAsia="Times New Roman" w:cs="Times New Roman" w:ascii="Times New Roman" w:hAnsi="Times New Roman"/>
-          <w:sz w:val="24"/>
-          <w:szCs w:val="24"/>
-          <w:lang w:eastAsia="ru-RU"/>
-        </w:rPr>
-        <w:t>.</w:t>
+        <w:t>1. Хранение персональных медицинских карточек клиентов.</w:t>
+      </w:r>
+    </w:p>
+    <w:p>
+      <w:pPr>
+        <w:pStyle w:val="Normal"/>
+        <w:spacing w:lineRule="auto" w:line="240" w:beforeAutospacing="1" w:afterAutospacing="1"/>
+        <w:rPr>
+          <w:rFonts w:ascii="Times New Roman" w:hAnsi="Times New Roman" w:eastAsia="Times New Roman" w:cs="Times New Roman"/>
+          <w:sz w:val="24"/>
+          <w:szCs w:val="24"/>
+          <w:lang w:eastAsia="ru-RU"/>
+        </w:rPr>
+      </w:pPr>
+      <w:r>
+        <w:rPr>
+          <w:rFonts w:eastAsia="Times New Roman" w:cs="Times New Roman" w:ascii="Times New Roman" w:hAnsi="Times New Roman"/>
+          <w:sz w:val="24"/>
+          <w:szCs w:val="24"/>
+          <w:lang w:eastAsia="ru-RU"/>
+        </w:rPr>
+        <w:t>2. Ввод, редактирование,  удаление, просмотр информации сотрудниках и клиентах.</w:t>
       </w:r>
     </w:p>
     <w:p>
@@ -796,6 +755,27 @@
           <w:szCs w:val="24"/>
           <w:lang w:eastAsia="ru-RU"/>
         </w:rPr>
+        <w:t>- По «Специализации врача»</w:t>
+      </w:r>
+    </w:p>
+    <w:p>
+      <w:pPr>
+        <w:pStyle w:val="Normal"/>
+        <w:spacing w:lineRule="auto" w:line="240" w:beforeAutospacing="1" w:afterAutospacing="1"/>
+        <w:rPr>
+          <w:rFonts w:ascii="Times New Roman" w:hAnsi="Times New Roman" w:eastAsia="Times New Roman" w:cs="Times New Roman"/>
+          <w:sz w:val="24"/>
+          <w:szCs w:val="24"/>
+          <w:lang w:eastAsia="ru-RU"/>
+        </w:rPr>
+      </w:pPr>
+      <w:r>
+        <w:rPr>
+          <w:rFonts w:eastAsia="Times New Roman" w:cs="Times New Roman" w:ascii="Times New Roman" w:hAnsi="Times New Roman"/>
+          <w:sz w:val="24"/>
+          <w:szCs w:val="24"/>
+          <w:lang w:eastAsia="ru-RU"/>
+        </w:rPr>
         <w:t>- По «</w:t>
       </w:r>
       <w:r>
@@ -805,85 +785,37 @@
           <w:szCs w:val="24"/>
           <w:lang w:eastAsia="ru-RU"/>
         </w:rPr>
-        <w:t>Специализации врача</w:t>
-      </w:r>
-      <w:r>
-        <w:rPr>
-          <w:rFonts w:eastAsia="Times New Roman" w:cs="Times New Roman" w:ascii="Times New Roman" w:hAnsi="Times New Roman"/>
-          <w:sz w:val="24"/>
-          <w:szCs w:val="24"/>
-          <w:lang w:eastAsia="ru-RU"/>
-        </w:rPr>
-        <w:t>»</w:t>
-      </w:r>
-    </w:p>
-    <w:p>
-      <w:pPr>
-        <w:pStyle w:val="Normal"/>
-        <w:spacing w:lineRule="auto" w:line="240" w:beforeAutospacing="1" w:afterAutospacing="1"/>
-        <w:rPr>
-          <w:rFonts w:ascii="Times New Roman" w:hAnsi="Times New Roman" w:eastAsia="Times New Roman" w:cs="Times New Roman"/>
-          <w:sz w:val="24"/>
-          <w:szCs w:val="24"/>
-          <w:lang w:eastAsia="ru-RU"/>
-        </w:rPr>
-      </w:pPr>
-      <w:r>
-        <w:rPr>
-          <w:rFonts w:eastAsia="Times New Roman" w:cs="Times New Roman" w:ascii="Times New Roman" w:hAnsi="Times New Roman"/>
-          <w:sz w:val="24"/>
-          <w:szCs w:val="24"/>
-          <w:lang w:eastAsia="ru-RU"/>
-        </w:rPr>
-        <w:t>- По «</w:t>
-      </w:r>
-      <w:r>
-        <w:rPr>
-          <w:rFonts w:eastAsia="Times New Roman" w:cs="Times New Roman" w:ascii="Times New Roman" w:hAnsi="Times New Roman"/>
-          <w:sz w:val="24"/>
-          <w:szCs w:val="24"/>
-          <w:lang w:eastAsia="ru-RU"/>
-        </w:rPr>
-        <w:t>оказываемым услугам</w:t>
-      </w:r>
-      <w:r>
-        <w:rPr>
-          <w:rFonts w:eastAsia="Times New Roman" w:cs="Times New Roman" w:ascii="Times New Roman" w:hAnsi="Times New Roman"/>
-          <w:sz w:val="24"/>
-          <w:szCs w:val="24"/>
-          <w:lang w:eastAsia="ru-RU"/>
-        </w:rPr>
-        <w:t>»</w:t>
-      </w:r>
-    </w:p>
-    <w:p>
-      <w:pPr>
-        <w:pStyle w:val="Normal"/>
-        <w:spacing w:lineRule="auto" w:line="240" w:beforeAutospacing="1" w:afterAutospacing="1"/>
-        <w:rPr>
-          <w:rFonts w:ascii="Times New Roman" w:hAnsi="Times New Roman" w:eastAsia="Times New Roman" w:cs="Times New Roman"/>
-          <w:sz w:val="24"/>
-          <w:szCs w:val="24"/>
-          <w:lang w:eastAsia="ru-RU"/>
-        </w:rPr>
-      </w:pPr>
-      <w:r>
-        <w:rPr>
-          <w:rFonts w:eastAsia="Times New Roman" w:cs="Times New Roman" w:ascii="Times New Roman" w:hAnsi="Times New Roman"/>
-          <w:sz w:val="24"/>
-          <w:szCs w:val="24"/>
-          <w:lang w:eastAsia="ru-RU"/>
-        </w:rPr>
-        <w:t xml:space="preserve">4.1.1 Разграничение доступа к информации. Доступ к информации должен предоставляться только авторизованным пользователям по логину и паролю с соответствующими правами доступа. </w:t>
-      </w:r>
-      <w:r>
-        <w:rPr>
-          <w:rFonts w:eastAsia="Times New Roman" w:cs="Times New Roman" w:ascii="Times New Roman" w:hAnsi="Times New Roman"/>
-          <w:sz w:val="24"/>
-          <w:szCs w:val="24"/>
-          <w:lang w:eastAsia="ru-RU"/>
-        </w:rPr>
-        <w:t xml:space="preserve">Незарегистрированным пользователям (с правом просмотра информации) может предоставляться исключительно данные о существующих направлениях, предоставляемых услугах, а также прейскурант на них. Также возможен просмотр информации о действующих специалистах, а именно их стаж, заслуги,  и предоставляемые ими услуги. Помимо этого, определенный доступ по вопросам финансов могут иметь отдельно бухгалтеры и кассиры. </w:t>
+        <w:t>О</w:t>
+      </w:r>
+      <w:r>
+        <w:rPr>
+          <w:rFonts w:eastAsia="Times New Roman" w:cs="Times New Roman" w:ascii="Times New Roman" w:hAnsi="Times New Roman"/>
+          <w:sz w:val="24"/>
+          <w:szCs w:val="24"/>
+          <w:lang w:eastAsia="ru-RU"/>
+        </w:rPr>
+        <w:t>казываемым услугам»</w:t>
+      </w:r>
+    </w:p>
+    <w:p>
+      <w:pPr>
+        <w:pStyle w:val="Normal"/>
+        <w:spacing w:lineRule="auto" w:line="240" w:beforeAutospacing="1" w:afterAutospacing="1"/>
+        <w:rPr>
+          <w:rFonts w:ascii="Times New Roman" w:hAnsi="Times New Roman" w:eastAsia="Times New Roman" w:cs="Times New Roman"/>
+          <w:sz w:val="24"/>
+          <w:szCs w:val="24"/>
+          <w:lang w:eastAsia="ru-RU"/>
+        </w:rPr>
+      </w:pPr>
+      <w:r>
+        <w:rPr>
+          <w:rFonts w:eastAsia="Times New Roman" w:cs="Times New Roman" w:ascii="Times New Roman" w:hAnsi="Times New Roman"/>
+          <w:sz w:val="24"/>
+          <w:szCs w:val="24"/>
+          <w:lang w:eastAsia="ru-RU"/>
+        </w:rPr>
+        <w:t xml:space="preserve">4.1.1 Разграничение доступа к информации. Доступ к информации должен предоставляться только авторизованным пользователям по логину и паролю с соответствующими правами доступа. Незарегистрированным пользователям (с правом просмотра информации) может предоставляться исключительно данные о существующих направлениях, предоставляемых услугах, а также прейскурант на них. Также возможен просмотр информации о действующих специалистах, а именно их стаж, заслуги,  и предоставляемые ими услуги. Помимо этого, определенный доступ по вопросам финансов могут иметь отдельно бухгалтеры и кассиры. </w:t>
       </w:r>
     </w:p>
     <w:p>
@@ -2771,16 +2703,16 @@
         <w:tblLook w:val="04a0" w:noHBand="0" w:noVBand="1" w:firstColumn="1" w:lastRow="0" w:lastColumn="0" w:firstRow="1"/>
       </w:tblPr>
       <w:tblGrid>
-        <w:gridCol w:w="1813"/>
-        <w:gridCol w:w="1304"/>
-        <w:gridCol w:w="4159"/>
-        <w:gridCol w:w="2078"/>
+        <w:gridCol w:w="1812"/>
+        <w:gridCol w:w="1305"/>
+        <w:gridCol w:w="4160"/>
+        <w:gridCol w:w="2077"/>
       </w:tblGrid>
       <w:tr>
         <w:trPr/>
         <w:tc>
           <w:tcPr>
-            <w:tcW w:w="1813" w:type="dxa"/>
+            <w:tcW w:w="1812" w:type="dxa"/>
             <w:tcBorders/>
             <w:vAlign w:val="center"/>
           </w:tcPr>
@@ -2807,7 +2739,7 @@
         </w:tc>
         <w:tc>
           <w:tcPr>
-            <w:tcW w:w="1304" w:type="dxa"/>
+            <w:tcW w:w="1305" w:type="dxa"/>
             <w:tcBorders/>
           </w:tcPr>
           <w:p>
@@ -2826,7 +2758,7 @@
         </w:tc>
         <w:tc>
           <w:tcPr>
-            <w:tcW w:w="4159" w:type="dxa"/>
+            <w:tcW w:w="4160" w:type="dxa"/>
             <w:tcBorders/>
           </w:tcPr>
           <w:p>
@@ -2845,7 +2777,7 @@
         </w:tc>
         <w:tc>
           <w:tcPr>
-            <w:tcW w:w="2078" w:type="dxa"/>
+            <w:tcW w:w="2077" w:type="dxa"/>
             <w:tcBorders/>
           </w:tcPr>
           <w:p>
@@ -2867,7 +2799,7 @@
         <w:trPr/>
         <w:tc>
           <w:tcPr>
-            <w:tcW w:w="1813" w:type="dxa"/>
+            <w:tcW w:w="1812" w:type="dxa"/>
             <w:tcBorders/>
             <w:vAlign w:val="center"/>
           </w:tcPr>
@@ -2895,7 +2827,7 @@
         </w:tc>
         <w:tc>
           <w:tcPr>
-            <w:tcW w:w="1304" w:type="dxa"/>
+            <w:tcW w:w="1305" w:type="dxa"/>
             <w:tcBorders/>
             <w:vAlign w:val="center"/>
           </w:tcPr>
@@ -2923,7 +2855,7 @@
         </w:tc>
         <w:tc>
           <w:tcPr>
-            <w:tcW w:w="4159" w:type="dxa"/>
+            <w:tcW w:w="4160" w:type="dxa"/>
             <w:tcBorders/>
             <w:vAlign w:val="center"/>
           </w:tcPr>
@@ -2951,7 +2883,7 @@
         </w:tc>
         <w:tc>
           <w:tcPr>
-            <w:tcW w:w="2078" w:type="dxa"/>
+            <w:tcW w:w="2077" w:type="dxa"/>
             <w:tcBorders/>
             <w:vAlign w:val="center"/>
           </w:tcPr>
@@ -2982,7 +2914,7 @@
         <w:trPr/>
         <w:tc>
           <w:tcPr>
-            <w:tcW w:w="1813" w:type="dxa"/>
+            <w:tcW w:w="1812" w:type="dxa"/>
             <w:tcBorders/>
             <w:vAlign w:val="center"/>
           </w:tcPr>
@@ -3010,7 +2942,7 @@
         </w:tc>
         <w:tc>
           <w:tcPr>
-            <w:tcW w:w="1304" w:type="dxa"/>
+            <w:tcW w:w="1305" w:type="dxa"/>
             <w:tcBorders/>
             <w:vAlign w:val="center"/>
           </w:tcPr>
@@ -3038,7 +2970,7 @@
         </w:tc>
         <w:tc>
           <w:tcPr>
-            <w:tcW w:w="4159" w:type="dxa"/>
+            <w:tcW w:w="4160" w:type="dxa"/>
             <w:tcBorders/>
             <w:vAlign w:val="center"/>
           </w:tcPr>
@@ -3066,7 +2998,7 @@
         </w:tc>
         <w:tc>
           <w:tcPr>
-            <w:tcW w:w="2078" w:type="dxa"/>
+            <w:tcW w:w="2077" w:type="dxa"/>
             <w:tcBorders/>
             <w:vAlign w:val="center"/>
           </w:tcPr>
@@ -3096,7 +3028,7 @@
         <w:trPr/>
         <w:tc>
           <w:tcPr>
-            <w:tcW w:w="1813" w:type="dxa"/>
+            <w:tcW w:w="1812" w:type="dxa"/>
             <w:tcBorders/>
             <w:vAlign w:val="center"/>
           </w:tcPr>
@@ -3124,7 +3056,7 @@
         </w:tc>
         <w:tc>
           <w:tcPr>
-            <w:tcW w:w="1304" w:type="dxa"/>
+            <w:tcW w:w="1305" w:type="dxa"/>
             <w:tcBorders/>
             <w:vAlign w:val="center"/>
           </w:tcPr>
@@ -3152,7 +3084,7 @@
         </w:tc>
         <w:tc>
           <w:tcPr>
-            <w:tcW w:w="4159" w:type="dxa"/>
+            <w:tcW w:w="4160" w:type="dxa"/>
             <w:tcBorders/>
             <w:vAlign w:val="center"/>
           </w:tcPr>
@@ -3180,7 +3112,7 @@
         </w:tc>
         <w:tc>
           <w:tcPr>
-            <w:tcW w:w="2078" w:type="dxa"/>
+            <w:tcW w:w="2077" w:type="dxa"/>
             <w:tcBorders/>
             <w:vAlign w:val="center"/>
           </w:tcPr>
@@ -3210,7 +3142,7 @@
         <w:trPr/>
         <w:tc>
           <w:tcPr>
-            <w:tcW w:w="1813" w:type="dxa"/>
+            <w:tcW w:w="1812" w:type="dxa"/>
             <w:tcBorders/>
             <w:vAlign w:val="center"/>
           </w:tcPr>
@@ -3238,7 +3170,7 @@
         </w:tc>
         <w:tc>
           <w:tcPr>
-            <w:tcW w:w="1304" w:type="dxa"/>
+            <w:tcW w:w="1305" w:type="dxa"/>
             <w:tcBorders/>
             <w:vAlign w:val="center"/>
           </w:tcPr>
@@ -3266,7 +3198,7 @@
         </w:tc>
         <w:tc>
           <w:tcPr>
-            <w:tcW w:w="4159" w:type="dxa"/>
+            <w:tcW w:w="4160" w:type="dxa"/>
             <w:tcBorders/>
             <w:vAlign w:val="center"/>
           </w:tcPr>
@@ -3294,7 +3226,7 @@
         </w:tc>
         <w:tc>
           <w:tcPr>
-            <w:tcW w:w="2078" w:type="dxa"/>
+            <w:tcW w:w="2077" w:type="dxa"/>
             <w:tcBorders/>
             <w:vAlign w:val="center"/>
           </w:tcPr>
@@ -3324,7 +3256,7 @@
         <w:trPr/>
         <w:tc>
           <w:tcPr>
-            <w:tcW w:w="1813" w:type="dxa"/>
+            <w:tcW w:w="1812" w:type="dxa"/>
             <w:tcBorders/>
             <w:vAlign w:val="center"/>
           </w:tcPr>
@@ -3352,7 +3284,7 @@
         </w:tc>
         <w:tc>
           <w:tcPr>
-            <w:tcW w:w="1304" w:type="dxa"/>
+            <w:tcW w:w="1305" w:type="dxa"/>
             <w:tcBorders/>
             <w:vAlign w:val="center"/>
           </w:tcPr>
@@ -3380,7 +3312,7 @@
         </w:tc>
         <w:tc>
           <w:tcPr>
-            <w:tcW w:w="4159" w:type="dxa"/>
+            <w:tcW w:w="4160" w:type="dxa"/>
             <w:tcBorders/>
             <w:vAlign w:val="center"/>
           </w:tcPr>
@@ -3408,7 +3340,7 @@
         </w:tc>
         <w:tc>
           <w:tcPr>
-            <w:tcW w:w="2078" w:type="dxa"/>
+            <w:tcW w:w="2077" w:type="dxa"/>
             <w:tcBorders/>
             <w:vAlign w:val="center"/>
           </w:tcPr>
@@ -3438,7 +3370,7 @@
         <w:trPr/>
         <w:tc>
           <w:tcPr>
-            <w:tcW w:w="1813" w:type="dxa"/>
+            <w:tcW w:w="1812" w:type="dxa"/>
             <w:tcBorders/>
             <w:vAlign w:val="center"/>
           </w:tcPr>
@@ -3466,7 +3398,7 @@
         </w:tc>
         <w:tc>
           <w:tcPr>
-            <w:tcW w:w="1304" w:type="dxa"/>
+            <w:tcW w:w="1305" w:type="dxa"/>
             <w:tcBorders/>
             <w:vAlign w:val="center"/>
           </w:tcPr>
@@ -3494,7 +3426,7 @@
         </w:tc>
         <w:tc>
           <w:tcPr>
-            <w:tcW w:w="4159" w:type="dxa"/>
+            <w:tcW w:w="4160" w:type="dxa"/>
             <w:tcBorders/>
             <w:vAlign w:val="center"/>
           </w:tcPr>
@@ -3522,7 +3454,7 @@
         </w:tc>
         <w:tc>
           <w:tcPr>
-            <w:tcW w:w="2078" w:type="dxa"/>
+            <w:tcW w:w="2077" w:type="dxa"/>
             <w:tcBorders/>
             <w:vAlign w:val="center"/>
           </w:tcPr>
@@ -3552,7 +3484,7 @@
         <w:trPr/>
         <w:tc>
           <w:tcPr>
-            <w:tcW w:w="1813" w:type="dxa"/>
+            <w:tcW w:w="1812" w:type="dxa"/>
             <w:tcBorders/>
             <w:vAlign w:val="center"/>
           </w:tcPr>
@@ -3580,7 +3512,7 @@
         </w:tc>
         <w:tc>
           <w:tcPr>
-            <w:tcW w:w="1304" w:type="dxa"/>
+            <w:tcW w:w="1305" w:type="dxa"/>
             <w:tcBorders/>
             <w:vAlign w:val="center"/>
           </w:tcPr>
@@ -3608,7 +3540,7 @@
         </w:tc>
         <w:tc>
           <w:tcPr>
-            <w:tcW w:w="4159" w:type="dxa"/>
+            <w:tcW w:w="4160" w:type="dxa"/>
             <w:tcBorders/>
             <w:vAlign w:val="center"/>
           </w:tcPr>
@@ -3636,7 +3568,7 @@
         </w:tc>
         <w:tc>
           <w:tcPr>
-            <w:tcW w:w="2078" w:type="dxa"/>
+            <w:tcW w:w="2077" w:type="dxa"/>
             <w:tcBorders/>
             <w:vAlign w:val="center"/>
           </w:tcPr>
@@ -6857,94 +6789,49 @@
           <w:szCs w:val="24"/>
           <w:lang w:eastAsia="ru-RU"/>
         </w:rPr>
-        <w:t xml:space="preserve">Надежное функционирование БД должно быть обеспечено сотрудниками </w:t>
-      </w:r>
-      <w:r>
-        <w:rPr>
-          <w:rFonts w:eastAsia="Times New Roman" w:cs="Times New Roman" w:ascii="Times New Roman" w:hAnsi="Times New Roman"/>
-          <w:sz w:val="24"/>
-          <w:szCs w:val="24"/>
-          <w:lang w:eastAsia="ru-RU"/>
-        </w:rPr>
-        <w:t>медицинской организации</w:t>
-      </w:r>
-      <w:r>
-        <w:rPr>
-          <w:rFonts w:eastAsia="Times New Roman" w:cs="Times New Roman" w:ascii="Times New Roman" w:hAnsi="Times New Roman"/>
-          <w:sz w:val="24"/>
-          <w:szCs w:val="24"/>
-          <w:lang w:eastAsia="ru-RU"/>
-        </w:rPr>
-        <w:t>:</w:t>
-      </w:r>
-    </w:p>
-    <w:p>
-      <w:pPr>
-        <w:pStyle w:val="Normal"/>
-        <w:spacing w:lineRule="auto" w:line="240" w:beforeAutospacing="1" w:afterAutospacing="1"/>
-        <w:rPr>
-          <w:rFonts w:ascii="Times New Roman" w:hAnsi="Times New Roman" w:eastAsia="Times New Roman" w:cs="Times New Roman"/>
-          <w:sz w:val="24"/>
-          <w:szCs w:val="24"/>
-          <w:lang w:eastAsia="ru-RU"/>
-        </w:rPr>
-      </w:pPr>
-      <w:r>
-        <w:rPr>
-          <w:rFonts w:eastAsia="Times New Roman" w:cs="Times New Roman" w:ascii="Times New Roman" w:hAnsi="Times New Roman"/>
-          <w:sz w:val="24"/>
-          <w:szCs w:val="24"/>
-          <w:lang w:eastAsia="ru-RU"/>
-        </w:rPr>
-        <w:t xml:space="preserve">1) </w:t>
-      </w:r>
-      <w:r>
-        <w:rPr>
-          <w:rFonts w:eastAsia="Times New Roman" w:cs="Times New Roman" w:ascii="Times New Roman" w:hAnsi="Times New Roman"/>
-          <w:sz w:val="24"/>
-          <w:szCs w:val="24"/>
-          <w:lang w:eastAsia="ru-RU"/>
-        </w:rPr>
-        <w:t>Своевременным внесением изменений по необходимости;</w:t>
-      </w:r>
-    </w:p>
-    <w:p>
-      <w:pPr>
-        <w:pStyle w:val="Normal"/>
-        <w:spacing w:lineRule="auto" w:line="240" w:beforeAutospacing="1" w:afterAutospacing="1"/>
-        <w:rPr>
-          <w:rFonts w:ascii="Times New Roman" w:hAnsi="Times New Roman" w:eastAsia="Times New Roman" w:cs="Times New Roman"/>
-          <w:sz w:val="24"/>
-          <w:szCs w:val="24"/>
-          <w:lang w:eastAsia="ru-RU"/>
-        </w:rPr>
-      </w:pPr>
-      <w:r>
-        <w:rPr>
-          <w:rFonts w:eastAsia="Times New Roman" w:cs="Times New Roman" w:ascii="Times New Roman" w:hAnsi="Times New Roman"/>
-          <w:sz w:val="24"/>
-          <w:szCs w:val="24"/>
-          <w:lang w:eastAsia="ru-RU"/>
-        </w:rPr>
-        <w:t xml:space="preserve">3) </w:t>
-      </w:r>
-      <w:r>
-        <w:rPr>
-          <w:rFonts w:eastAsia="Times New Roman" w:cs="Times New Roman" w:ascii="Times New Roman" w:hAnsi="Times New Roman"/>
-          <w:sz w:val="24"/>
-          <w:szCs w:val="24"/>
-          <w:lang w:eastAsia="ru-RU"/>
-        </w:rPr>
-        <w:t>Входа исключительно под своими аккаунтами с предопределенными правами доступа.</w:t>
-      </w:r>
-      <w:r>
-        <w:rPr>
-          <w:rFonts w:eastAsia="Times New Roman" w:cs="Times New Roman" w:ascii="Times New Roman" w:hAnsi="Times New Roman"/>
-          <w:sz w:val="24"/>
-          <w:szCs w:val="24"/>
-          <w:lang w:eastAsia="ru-RU"/>
-        </w:rPr>
-        <w:t xml:space="preserve"> </w:t>
+        <w:t>Надежное функционирование БД должно быть обеспечено сотрудниками медицинской организации:</w:t>
+      </w:r>
+    </w:p>
+    <w:p>
+      <w:pPr>
+        <w:pStyle w:val="Normal"/>
+        <w:spacing w:lineRule="auto" w:line="240" w:beforeAutospacing="1" w:afterAutospacing="1"/>
+        <w:rPr>
+          <w:rFonts w:ascii="Times New Roman" w:hAnsi="Times New Roman" w:eastAsia="Times New Roman" w:cs="Times New Roman"/>
+          <w:sz w:val="24"/>
+          <w:szCs w:val="24"/>
+          <w:lang w:eastAsia="ru-RU"/>
+        </w:rPr>
+      </w:pPr>
+      <w:r>
+        <w:rPr>
+          <w:rFonts w:eastAsia="Times New Roman" w:cs="Times New Roman" w:ascii="Times New Roman" w:hAnsi="Times New Roman"/>
+          <w:sz w:val="24"/>
+          <w:szCs w:val="24"/>
+          <w:lang w:eastAsia="ru-RU"/>
+        </w:rPr>
+        <w:t>1) Своевременным внесением изменений по необходимости;</w:t>
+      </w:r>
+    </w:p>
+    <w:p>
+      <w:pPr>
+        <w:pStyle w:val="Normal"/>
+        <w:spacing w:lineRule="auto" w:line="240" w:beforeAutospacing="1" w:afterAutospacing="1"/>
+        <w:rPr>
+          <w:rFonts w:ascii="Times New Roman" w:hAnsi="Times New Roman" w:eastAsia="Times New Roman" w:cs="Times New Roman"/>
+          <w:sz w:val="24"/>
+          <w:szCs w:val="24"/>
+          <w:lang w:eastAsia="ru-RU"/>
+        </w:rPr>
+      </w:pPr>
+      <w:r>
+        <w:rPr>
+          <w:rFonts w:eastAsia="Times New Roman" w:cs="Times New Roman" w:ascii="Times New Roman" w:hAnsi="Times New Roman"/>
+          <w:sz w:val="24"/>
+          <w:szCs w:val="24"/>
+          <w:lang w:eastAsia="ru-RU"/>
+        </w:rPr>
+        <w:t xml:space="preserve">3) Входа исключительно под своими аккаунтами с предопределенными правами доступа. </w:t>
       </w:r>
     </w:p>
     <w:p>
@@ -7032,16 +6919,7 @@
           <w:szCs w:val="24"/>
           <w:lang w:eastAsia="ru-RU"/>
         </w:rPr>
-        <w:t xml:space="preserve">Возможными считаются отказы БД вследствие </w:t>
-      </w:r>
-      <w:r>
-        <w:rPr>
-          <w:rFonts w:eastAsia="Times New Roman" w:cs="Times New Roman" w:ascii="Times New Roman" w:hAnsi="Times New Roman"/>
-          <w:sz w:val="24"/>
-          <w:szCs w:val="24"/>
-          <w:lang w:eastAsia="ru-RU"/>
-        </w:rPr>
-        <w:t>неаккуратного использования сотрудниками и нарушения техники безопасности по использованию персональных компьютеров и терминалов. За некорректное использования терминала ответственность несет клиент, нарушивший правила пользования терминалом.</w:t>
+        <w:t>Возможными считаются отказы БД вследствие неаккуратного использования сотрудниками и нарушения техники безопасности по использованию персональных компьютеров и терминалов. За некорректное использования терминала ответственность несет клиент, нарушивший правила пользования терминалом.</w:t>
       </w:r>
     </w:p>
     <w:p>
@@ -7173,64 +7051,28 @@
           <w:szCs w:val="24"/>
           <w:lang w:eastAsia="ru-RU"/>
         </w:rPr>
-        <w:t xml:space="preserve">1) информационное обслуживание - ввод и редактирование информации БД </w:t>
-      </w:r>
-      <w:r>
-        <w:rPr>
-          <w:rFonts w:eastAsia="Times New Roman" w:cs="Times New Roman" w:ascii="Times New Roman" w:hAnsi="Times New Roman"/>
-          <w:sz w:val="24"/>
-          <w:szCs w:val="24"/>
-          <w:lang w:eastAsia="ru-RU"/>
-        </w:rPr>
-        <w:t>в случае несовпадения каких-либо данных с существующими реестрами</w:t>
-      </w:r>
-      <w:r>
-        <w:rPr>
-          <w:rFonts w:eastAsia="Times New Roman" w:cs="Times New Roman" w:ascii="Times New Roman" w:hAnsi="Times New Roman"/>
-          <w:sz w:val="24"/>
-          <w:szCs w:val="24"/>
-          <w:lang w:eastAsia="ru-RU"/>
-        </w:rPr>
-        <w:t>;</w:t>
-      </w:r>
-    </w:p>
-    <w:p>
-      <w:pPr>
-        <w:pStyle w:val="Normal"/>
-        <w:spacing w:lineRule="auto" w:line="240" w:beforeAutospacing="1" w:afterAutospacing="1"/>
-        <w:rPr>
-          <w:rFonts w:ascii="Times New Roman" w:hAnsi="Times New Roman" w:eastAsia="Times New Roman" w:cs="Times New Roman"/>
-          <w:sz w:val="24"/>
-          <w:szCs w:val="24"/>
-          <w:lang w:eastAsia="ru-RU"/>
-        </w:rPr>
-      </w:pPr>
-      <w:r>
-        <w:rPr>
-          <w:rFonts w:eastAsia="Times New Roman" w:cs="Times New Roman" w:ascii="Times New Roman" w:hAnsi="Times New Roman"/>
-          <w:sz w:val="24"/>
-          <w:szCs w:val="24"/>
-          <w:lang w:eastAsia="ru-RU"/>
-        </w:rPr>
-        <w:t>2) системное администрирование БД «</w:t>
-      </w:r>
-      <w:r>
-        <w:rPr>
-          <w:rFonts w:eastAsia="Times New Roman" w:cs="Times New Roman" w:ascii="Times New Roman" w:hAnsi="Times New Roman"/>
-          <w:sz w:val="24"/>
-          <w:szCs w:val="24"/>
-          <w:lang w:eastAsia="ru-RU"/>
-        </w:rPr>
-        <w:t>Медицинская клиника</w:t>
-      </w:r>
-      <w:r>
-        <w:rPr>
-          <w:rFonts w:eastAsia="Times New Roman" w:cs="Times New Roman" w:ascii="Times New Roman" w:hAnsi="Times New Roman"/>
-          <w:sz w:val="24"/>
-          <w:szCs w:val="24"/>
-          <w:lang w:eastAsia="ru-RU"/>
-        </w:rPr>
-        <w:t>»</w:t>
+        <w:t>1) информационное обслуживание - ввод и редактирование информации БД в случае несовпадения каких-либо данных с существующими реестрами;</w:t>
+      </w:r>
+    </w:p>
+    <w:p>
+      <w:pPr>
+        <w:pStyle w:val="Normal"/>
+        <w:spacing w:lineRule="auto" w:line="240" w:beforeAutospacing="1" w:afterAutospacing="1"/>
+        <w:rPr>
+          <w:rFonts w:ascii="Times New Roman" w:hAnsi="Times New Roman" w:eastAsia="Times New Roman" w:cs="Times New Roman"/>
+          <w:sz w:val="24"/>
+          <w:szCs w:val="24"/>
+          <w:lang w:eastAsia="ru-RU"/>
+        </w:rPr>
+      </w:pPr>
+      <w:r>
+        <w:rPr>
+          <w:rFonts w:eastAsia="Times New Roman" w:cs="Times New Roman" w:ascii="Times New Roman" w:hAnsi="Times New Roman"/>
+          <w:sz w:val="24"/>
+          <w:szCs w:val="24"/>
+          <w:lang w:eastAsia="ru-RU"/>
+        </w:rPr>
+        <w:t>2) системное администрирование БД «Медицинская клиника»</w:t>
       </w:r>
     </w:p>
     <w:p>
@@ -7423,16 +7265,7 @@
           <w:szCs w:val="24"/>
           <w:lang w:eastAsia="ru-RU"/>
         </w:rPr>
-        <w:t xml:space="preserve">· Мышь </w:t>
-      </w:r>
-      <w:r>
-        <w:rPr>
-          <w:rFonts w:eastAsia="Times New Roman" w:cs="Times New Roman" w:ascii="Times New Roman" w:hAnsi="Times New Roman"/>
-          <w:sz w:val="24"/>
-          <w:szCs w:val="24"/>
-          <w:lang w:eastAsia="ru-RU"/>
-        </w:rPr>
-        <w:t>и/или сенсорный экран;</w:t>
+        <w:t>· Мышь и/или сенсорный экран;</w:t>
       </w:r>
     </w:p>
     <w:p>
@@ -7585,25 +7418,7 @@
           <w:szCs w:val="24"/>
           <w:lang w:eastAsia="ru-RU"/>
         </w:rPr>
-        <w:t xml:space="preserve">Система должна работать под управлением ОС Windows </w:t>
-      </w:r>
-      <w:r>
-        <w:rPr>
-          <w:rFonts w:eastAsia="Times New Roman" w:cs="Times New Roman" w:ascii="Times New Roman" w:hAnsi="Times New Roman"/>
-          <w:sz w:val="24"/>
-          <w:szCs w:val="24"/>
-          <w:lang w:eastAsia="ru-RU"/>
-        </w:rPr>
-        <w:t>и Linux</w:t>
-      </w:r>
-      <w:r>
-        <w:rPr>
-          <w:rFonts w:eastAsia="Times New Roman" w:cs="Times New Roman" w:ascii="Times New Roman" w:hAnsi="Times New Roman"/>
-          <w:sz w:val="24"/>
-          <w:szCs w:val="24"/>
-          <w:lang w:eastAsia="ru-RU"/>
-        </w:rPr>
-        <w:t xml:space="preserve"> (все).</w:t>
+        <w:t>Система должна работать под управлением ОС Windows и Linux (все).</w:t>
       </w:r>
     </w:p>
     <w:p>
@@ -7758,16 +7573,7 @@
           <w:szCs w:val="24"/>
           <w:lang w:eastAsia="ru-RU"/>
         </w:rPr>
-        <w:t xml:space="preserve">Интерфейс должен быть понятным для пользователя. </w:t>
-      </w:r>
-      <w:r>
-        <w:rPr>
-          <w:rFonts w:eastAsia="Times New Roman" w:cs="Times New Roman" w:ascii="Times New Roman" w:hAnsi="Times New Roman"/>
-          <w:sz w:val="24"/>
-          <w:szCs w:val="24"/>
-          <w:lang w:eastAsia="ru-RU"/>
-        </w:rPr>
-        <w:t>На экране терминала должны быть инструкции. Также для слабовидящих должен быть предоставлен режим с более крупным шрифтом.</w:t>
+        <w:t>Интерфейс должен быть понятным для пользователя. На экране терминала должны быть инструкции. Также для слабовидящих должен быть предоставлен режим с более крупным шрифтом.</w:t>
       </w:r>
     </w:p>
     <w:p>
@@ -7913,7 +7719,6 @@
     <w:rPrDefault>
       <w:rPr>
         <w:rFonts w:ascii="Calibri" w:hAnsi="Calibri" w:eastAsia="Calibri" w:cs="" w:asciiTheme="minorHAnsi" w:cstheme="minorBidi" w:eastAsiaTheme="minorHAnsi" w:hAnsiTheme="minorHAnsi"/>
-        <w:sz w:val="22"/>
         <w:szCs w:val="22"/>
         <w:lang w:val="ru-RU" w:eastAsia="en-US" w:bidi="ar-SA"/>
       </w:rPr>
@@ -8306,6 +8111,7 @@
     <w:qFormat/>
     <w:pPr>
       <w:widowControl/>
+      <w:suppressAutoHyphens w:val="true"/>
       <w:bidi w:val="0"/>
       <w:spacing w:lineRule="auto" w:line="259" w:before="0" w:after="160"/>
       <w:jc w:val="left"/>
